--- a/doc/Техническое Задание Анонимус.docx
+++ b/doc/Техническое Задание Анонимус.docx
@@ -274,35 +274,23 @@
           <w:sz w:val="32"/>
           <w:szCs w:val="32"/>
         </w:rPr>
-        <w:t xml:space="preserve">. Суть игры в том, что ты должен собирать шарики для </w:t>
-      </w:r>
-      <w:r>
-        <w:rPr>
-          <w:sz w:val="32"/>
-          <w:szCs w:val="32"/>
-        </w:rPr>
-        <w:t xml:space="preserve">установки мирового </w:t>
-      </w:r>
-      <w:r>
-        <w:rPr>
-          <w:sz w:val="32"/>
-          <w:szCs w:val="32"/>
-        </w:rPr>
-        <w:t>рекорда и ключи</w:t>
-      </w:r>
-      <w:r>
-        <w:rPr>
-          <w:sz w:val="32"/>
-          <w:szCs w:val="32"/>
-        </w:rPr>
-        <w:t>,</w:t>
-      </w:r>
-      <w:r>
-        <w:rPr>
-          <w:sz w:val="32"/>
-          <w:szCs w:val="32"/>
-        </w:rPr>
-        <w:t xml:space="preserve"> для открытия дверей и прохождения уровня.</w:t>
+        <w:t xml:space="preserve">. Суть игры в том, что ты должен </w:t>
+      </w:r>
+      <w:proofErr w:type="spellStart"/>
+      <w:r>
+        <w:rPr>
+          <w:sz w:val="32"/>
+          <w:szCs w:val="32"/>
+        </w:rPr>
+        <w:t>уворачиваться</w:t>
+      </w:r>
+      <w:proofErr w:type="spellEnd"/>
+      <w:r>
+        <w:rPr>
+          <w:sz w:val="32"/>
+          <w:szCs w:val="32"/>
+        </w:rPr>
+        <w:t xml:space="preserve"> от различных монстров, исследовать локации и многое другое.</w:t>
       </w:r>
     </w:p>
     <w:p>
@@ -717,7 +705,26 @@
           <w:szCs w:val="32"/>
         </w:rPr>
         <w:tab/>
-        <w:t>1 Мб</w:t>
+      </w:r>
+      <w:r>
+        <w:rPr>
+          <w:rFonts w:cstheme="minorHAnsi"/>
+          <w:color w:val="000000" w:themeColor="text1"/>
+          <w:sz w:val="32"/>
+          <w:szCs w:val="32"/>
+        </w:rPr>
+        <w:t>20</w:t>
+      </w:r>
+      <w:bookmarkStart w:id="0" w:name="_GoBack"/>
+      <w:bookmarkEnd w:id="0"/>
+      <w:r>
+        <w:rPr>
+          <w:rFonts w:cstheme="minorHAnsi"/>
+          <w:color w:val="000000" w:themeColor="text1"/>
+          <w:sz w:val="32"/>
+          <w:szCs w:val="32"/>
+        </w:rPr>
+        <w:t xml:space="preserve"> Мб</w:t>
       </w:r>
     </w:p>
     <w:p>
@@ -888,8 +895,6 @@
           <w:lang w:val="en-US"/>
         </w:rPr>
       </w:pPr>
-      <w:bookmarkStart w:id="0" w:name="_GoBack"/>
-      <w:bookmarkEnd w:id="0"/>
     </w:p>
     <w:sectPr>
       <w:pgSz w:w="11906" w:h="16838"/>
